--- a/reading/russisch/just-tuschki_ms.docx
+++ b/reading/russisch/just-tuschki_ms.docx
@@ -2593,7 +2593,710 @@
     <w:p>
       <w:pPr>
         <w:pStyle w:val="Normal"/>
-        <w:rPr/>
+        <w:rPr>
+          <w:rFonts w:ascii="Linux Biolinum G" w:hAnsi="Linux Biolinum G" w:cs="Linux Biolinum G"/>
+        </w:rPr>
+      </w:pPr>
+      <w:r>
+        <w:rPr/>
+      </w:r>
+    </w:p>
+    <w:p>
+      <w:pPr>
+        <w:pStyle w:val="Normal"/>
+        <w:rPr/>
+      </w:pPr>
+      <w:r>
+        <w:rPr>
+          <w:rFonts w:cs="Linux Biolinum G" w:ascii="Linux Biolinum G" w:hAnsi="Linux Biolinum G"/>
+        </w:rPr>
+        <w:t>[</w:t>
+      </w:r>
+      <w:r>
+        <w:rPr>
+          <w:rFonts w:cs="Linux Biolinum G" w:ascii="Linux Biolinum G" w:hAnsi="Linux Biolinum G"/>
+          <w:shd w:fill="FFFF00" w:val="clear"/>
+        </w:rPr>
+        <w:t>браво</w:t>
+      </w:r>
+      <w:r>
+        <w:rPr>
+          <w:rFonts w:cs="Linux Biolinum G" w:ascii="Linux Biolinum G" w:hAnsi="Linux Biolinum G"/>
+        </w:rPr>
+        <w:t>] .. Bravo</w:t>
+      </w:r>
+    </w:p>
+    <w:p>
+      <w:pPr>
+        <w:pStyle w:val="Normal"/>
+        <w:rPr/>
+      </w:pPr>
+      <w:r>
+        <w:rPr>
+          <w:rFonts w:cs="Linux Biolinum G" w:ascii="Linux Biolinum G" w:hAnsi="Linux Biolinum G"/>
+        </w:rPr>
+        <w:t>[</w:t>
+      </w:r>
+      <w:r>
+        <w:rPr>
+          <w:rFonts w:cs="Linux Biolinum G" w:ascii="Linux Biolinum G" w:hAnsi="Linux Biolinum G"/>
+          <w:shd w:fill="FFFF00" w:val="clear"/>
+        </w:rPr>
+        <w:t>репетировать</w:t>
+      </w:r>
+      <w:r>
+        <w:rPr>
+          <w:rFonts w:cs="Linux Biolinum G" w:ascii="Linux Biolinum G" w:hAnsi="Linux Biolinum G"/>
+        </w:rPr>
+        <w:t>]</w:t>
+      </w:r>
+      <w:r>
+        <w:rPr>
+          <w:rFonts w:cs="Linux Biolinum G" w:ascii="Linux Biolinum G" w:hAnsi="Linux Biolinum G"/>
+        </w:rPr>
+        <w:t xml:space="preserve"> .. </w:t>
+      </w:r>
+      <w:r>
+        <w:rPr>
+          <w:rFonts w:cs="Linux Biolinum G" w:ascii="Linux Biolinum G" w:hAnsi="Linux Biolinum G"/>
+        </w:rPr>
+        <w:t>geprobt</w:t>
+      </w:r>
+    </w:p>
+    <w:p>
+      <w:pPr>
+        <w:pStyle w:val="Normal"/>
+        <w:rPr>
+          <w:rFonts w:ascii="Linux Biolinum G" w:hAnsi="Linux Biolinum G" w:cs="Linux Biolinum G"/>
+        </w:rPr>
+      </w:pPr>
+      <w:r>
+        <w:rPr/>
+      </w:r>
+    </w:p>
+    <w:p>
+      <w:pPr>
+        <w:pStyle w:val="Normal"/>
+        <w:rPr/>
+      </w:pPr>
+      <w:r>
+        <w:rPr>
+          <w:rFonts w:cs="Linux Biolinum G" w:ascii="Linux Biolinum G" w:hAnsi="Linux Biolinum G"/>
+        </w:rPr>
+        <w:t>Bürgermeister Luschkow war zu ängstlich,</w:t>
+      </w:r>
+    </w:p>
+    <w:p>
+      <w:pPr>
+        <w:pStyle w:val="Normal"/>
+        <w:rPr/>
+      </w:pPr>
+      <w:r>
+        <w:rPr>
+          <w:rFonts w:cs="Linux Biolinum G" w:ascii="Linux Biolinum G" w:hAnsi="Linux Biolinum G"/>
+        </w:rPr>
+        <w:t>Nicht bewältigt Problem der Verkehrsstaus ...</w:t>
+      </w:r>
+    </w:p>
+    <w:p>
+      <w:pPr>
+        <w:pStyle w:val="Normal"/>
+        <w:rPr/>
+      </w:pPr>
+      <w:r>
+        <w:rPr>
+          <w:rFonts w:cs="Linux Biolinum G" w:ascii="Linux Biolinum G" w:hAnsi="Linux Biolinum G"/>
+        </w:rPr>
+        <w:t>- Und für die anderen zu werden ein Beispiel,</w:t>
+      </w:r>
+    </w:p>
+    <w:p>
+      <w:pPr>
+        <w:pStyle w:val="Normal"/>
+        <w:rPr/>
+      </w:pPr>
+      <w:r>
+        <w:rPr>
+          <w:rFonts w:cs="Linux Biolinum G" w:ascii="Linux Biolinum G" w:hAnsi="Linux Biolinum G"/>
+        </w:rPr>
+        <w:t xml:space="preserve">(??) Jam wich von Bürgermeister! </w:t>
+      </w:r>
+    </w:p>
+    <w:p>
+      <w:pPr>
+        <w:pStyle w:val="Normal"/>
+        <w:rPr>
+          <w:rFonts w:ascii="Linux Biolinum G" w:hAnsi="Linux Biolinum G" w:cs="Linux Biolinum G"/>
+        </w:rPr>
+      </w:pPr>
+      <w:r>
+        <w:rPr/>
+      </w:r>
+    </w:p>
+    <w:p>
+      <w:pPr>
+        <w:pStyle w:val="Normal"/>
+        <w:rPr>
+          <w:rFonts w:ascii="Linux Biolinum G" w:hAnsi="Linux Biolinum G" w:cs="Linux Biolinum G"/>
+          <w:shd w:fill="FFFF00" w:val="clear"/>
+        </w:rPr>
+      </w:pPr>
+      <w:r>
+        <w:rPr>
+          <w:rFonts w:cs="Linux Biolinum G" w:ascii="Linux Biolinum G" w:hAnsi="Linux Biolinum G"/>
+          <w:shd w:fill="FFFF00" w:val="clear"/>
+        </w:rPr>
+        <w:t>- Мэр Лужков был слишком робок,</w:t>
+      </w:r>
+    </w:p>
+    <w:p>
+      <w:pPr>
+        <w:pStyle w:val="Normal"/>
+        <w:rPr>
+          <w:rFonts w:ascii="Linux Biolinum G" w:hAnsi="Linux Biolinum G" w:cs="Linux Biolinum G"/>
+          <w:shd w:fill="FFFF00" w:val="clear"/>
+        </w:rPr>
+      </w:pPr>
+      <w:r>
+        <w:rPr>
+          <w:rFonts w:cs="Linux Biolinum G" w:ascii="Linux Biolinum G" w:hAnsi="Linux Biolinum G"/>
+          <w:shd w:fill="FFFF00" w:val="clear"/>
+        </w:rPr>
+        <w:t>Не решил проблему пробок...</w:t>
+      </w:r>
+    </w:p>
+    <w:p>
+      <w:pPr>
+        <w:pStyle w:val="Normal"/>
+        <w:rPr>
+          <w:rFonts w:ascii="Linux Biolinum G" w:hAnsi="Linux Biolinum G" w:cs="Linux Biolinum G"/>
+          <w:shd w:fill="FFFF00" w:val="clear"/>
+        </w:rPr>
+      </w:pPr>
+      <w:r>
+        <w:rPr>
+          <w:rFonts w:cs="Linux Biolinum G" w:ascii="Linux Biolinum G" w:hAnsi="Linux Biolinum G"/>
+          <w:shd w:fill="FFFF00" w:val="clear"/>
+        </w:rPr>
+        <w:t>- И для прочих, став примером,</w:t>
+      </w:r>
+    </w:p>
+    <w:p>
+      <w:pPr>
+        <w:pStyle w:val="Normal"/>
+        <w:rPr>
+          <w:rFonts w:ascii="Linux Biolinum G" w:hAnsi="Linux Biolinum G" w:cs="Linux Biolinum G"/>
+        </w:rPr>
+      </w:pPr>
+      <w:r>
+        <w:rPr>
+          <w:rFonts w:cs="Linux Biolinum G" w:ascii="Linux Biolinum G" w:hAnsi="Linux Biolinum G"/>
+          <w:shd w:fill="FFFF00" w:val="clear"/>
+        </w:rPr>
+        <w:t>Пробкой вылетел из мэров!</w:t>
+      </w:r>
+    </w:p>
+    <w:p>
+      <w:pPr>
+        <w:pStyle w:val="Normal"/>
+        <w:rPr>
+          <w:rFonts w:ascii="Linux Biolinum G" w:hAnsi="Linux Biolinum G" w:cs="Linux Biolinum G"/>
+        </w:rPr>
+      </w:pPr>
+      <w:r>
+        <w:rPr/>
+      </w:r>
+    </w:p>
+    <w:p>
+      <w:pPr>
+        <w:pStyle w:val="Normal"/>
+        <w:rPr/>
+      </w:pPr>
+      <w:r>
+        <w:rPr>
+          <w:rFonts w:cs="Linux Biolinum G" w:ascii="Linux Biolinum G" w:hAnsi="Linux Biolinum G"/>
+        </w:rPr>
+        <w:t>Мэр = бургоми́стр .. Mayor = Bürgermeister</w:t>
+      </w:r>
+    </w:p>
+    <w:p>
+      <w:pPr>
+        <w:pStyle w:val="Normal"/>
+        <w:rPr/>
+      </w:pPr>
+      <w:r>
+        <w:rPr>
+          <w:rFonts w:cs="Linux Biolinum G" w:ascii="Linux Biolinum G" w:hAnsi="Linux Biolinum G"/>
+        </w:rPr>
+        <w:t>сли́шком .. allzu</w:t>
+      </w:r>
+    </w:p>
+    <w:p>
+      <w:pPr>
+        <w:pStyle w:val="Normal"/>
+        <w:rPr/>
+      </w:pPr>
+      <w:r>
+        <w:rPr>
+          <w:rFonts w:cs="Linux Biolinum G" w:ascii="Linux Biolinum G" w:hAnsi="Linux Biolinum G"/>
+        </w:rPr>
+        <w:t>ро́бко .. ängstlich -&gt; боя́знь .. Angst</w:t>
+      </w:r>
+    </w:p>
+    <w:p>
+      <w:pPr>
+        <w:pStyle w:val="Normal"/>
+        <w:rPr/>
+      </w:pPr>
+      <w:r>
+        <w:rPr>
+          <w:rFonts w:cs="Linux Biolinum G" w:ascii="Linux Biolinum G" w:hAnsi="Linux Biolinum G"/>
+        </w:rPr>
+        <w:t>реши́ть .. bewältigen, entscheiden -&gt; шить .. nähen -&gt; vergl. engl “untie, unleash”</w:t>
+      </w:r>
+    </w:p>
+    <w:p>
+      <w:pPr>
+        <w:pStyle w:val="Normal"/>
+        <w:rPr/>
+      </w:pPr>
+      <w:r>
+        <w:rPr>
+          <w:rFonts w:cs="Linux Biolinum G" w:ascii="Linux Biolinum G" w:hAnsi="Linux Biolinum G"/>
+        </w:rPr>
+        <w:t>-&gt; разреши́ть .. erlauben (e.g. durchgehen)</w:t>
+      </w:r>
+    </w:p>
+    <w:p>
+      <w:pPr>
+        <w:pStyle w:val="Normal"/>
+        <w:rPr/>
+      </w:pPr>
+      <w:r>
+        <w:rPr>
+          <w:rFonts w:cs="Linux Biolinum G" w:ascii="Linux Biolinum G" w:hAnsi="Linux Biolinum G"/>
+        </w:rPr>
+        <w:t xml:space="preserve">про́чий .. sonstig -&gt; </w:t>
+      </w:r>
+      <w:r>
+        <w:rPr>
+          <w:rFonts w:cs="Linux Biolinum G" w:ascii="Linux Biolinum G" w:hAnsi="Linux Biolinum G"/>
+          <w:shd w:fill="FFFF00" w:val="clear"/>
+        </w:rPr>
+        <w:t>для</w:t>
+      </w:r>
+      <w:r>
+        <w:rPr>
+          <w:rFonts w:cs="Linux Biolinum G" w:ascii="Linux Biolinum G" w:hAnsi="Linux Biolinum G"/>
+          <w:shd w:fill="auto" w:val="clear"/>
+        </w:rPr>
+        <w:t xml:space="preserve"> прочих .. um der anderen Willen</w:t>
+      </w:r>
+    </w:p>
+    <w:p>
+      <w:pPr>
+        <w:pStyle w:val="Normal"/>
+        <w:rPr/>
+      </w:pPr>
+      <w:r>
+        <w:rPr>
+          <w:rFonts w:cs="Linux Biolinum G" w:ascii="Linux Biolinum G" w:hAnsi="Linux Biolinum G"/>
+          <w:shd w:fill="auto" w:val="clear"/>
+        </w:rPr>
+        <w:t>став -&gt; Gerund стать -&gt;  substantiviertes Verb</w:t>
+      </w:r>
+    </w:p>
+    <w:p>
+      <w:pPr>
+        <w:pStyle w:val="Normal"/>
+        <w:rPr/>
+      </w:pPr>
+      <w:r>
+        <w:rPr>
+          <w:rFonts w:cs="Linux Biolinum G" w:ascii="Linux Biolinum G" w:hAnsi="Linux Biolinum G"/>
+          <w:shd w:fill="auto" w:val="clear"/>
+        </w:rPr>
+        <w:t>приме́ром -&gt; 5. (m) приме́р</w:t>
+      </w:r>
+    </w:p>
+    <w:p>
+      <w:pPr>
+        <w:pStyle w:val="Normal"/>
+        <w:rPr/>
+      </w:pPr>
+      <w:r>
+        <w:rPr>
+          <w:rFonts w:cs="Linux Biolinum G" w:ascii="Linux Biolinum G" w:hAnsi="Linux Biolinum G"/>
+          <w:shd w:fill="auto" w:val="clear"/>
+        </w:rPr>
+        <w:t>пробкой -&gt; 5. (f) пробка</w:t>
+      </w:r>
+    </w:p>
+    <w:p>
+      <w:pPr>
+        <w:pStyle w:val="Normal"/>
+        <w:rPr/>
+      </w:pPr>
+      <w:r>
+        <w:rPr>
+          <w:rFonts w:cs="Linux Biolinum G" w:ascii="Linux Biolinum G" w:hAnsi="Linux Biolinum G"/>
+          <w:shd w:fill="auto" w:val="clear"/>
+        </w:rPr>
+        <w:t xml:space="preserve">вы́лететь .. abfliegen, entgleiten (fig),  -&gt; лете́ть (uv) </w:t>
+      </w:r>
+    </w:p>
+    <w:p>
+      <w:pPr>
+        <w:pStyle w:val="Normal"/>
+        <w:rPr/>
+      </w:pPr>
+      <w:r>
+        <w:rPr>
+          <w:rFonts w:cs="Linux Biolinum G" w:ascii="Linux Biolinum G" w:hAnsi="Linux Biolinum G"/>
+          <w:shd w:fill="auto" w:val="clear"/>
+        </w:rPr>
+        <w:t>+ из + 4.</w:t>
+      </w:r>
+    </w:p>
+    <w:p>
+      <w:pPr>
+        <w:pStyle w:val="Normal"/>
+        <w:rPr>
+          <w:rFonts w:ascii="Linux Biolinum G" w:hAnsi="Linux Biolinum G" w:cs="Linux Biolinum G"/>
+          <w:shd w:fill="auto" w:val="clear"/>
+        </w:rPr>
+      </w:pPr>
+      <w:r>
+        <w:rPr/>
+      </w:r>
+    </w:p>
+    <w:p>
+      <w:pPr>
+        <w:pStyle w:val="Normal"/>
+        <w:rPr/>
+      </w:pPr>
+      <w:r>
+        <w:rPr>
+          <w:rFonts w:cs="Linux Biolinum G" w:ascii="Linux Biolinum G" w:hAnsi="Linux Biolinum G"/>
+          <w:shd w:fill="auto" w:val="clear"/>
+        </w:rPr>
+        <w:t>--</w:t>
+      </w:r>
+    </w:p>
+    <w:p>
+      <w:pPr>
+        <w:pStyle w:val="Normal"/>
+        <w:rPr/>
+      </w:pPr>
+      <w:r>
+        <w:rPr>
+          <w:rFonts w:cs="Linux Biolinum G" w:ascii="Linux Biolinum G" w:hAnsi="Linux Biolinum G"/>
+          <w:shd w:fill="auto" w:val="clear"/>
+        </w:rPr>
+        <w:t>сло́во не воробе́й, вы́летит - не пойма́ешь</w:t>
+      </w:r>
+    </w:p>
+    <w:p>
+      <w:pPr>
+        <w:pStyle w:val="Normal"/>
+        <w:rPr/>
+      </w:pPr>
+      <w:r>
+        <w:rPr>
+          <w:rFonts w:cs="Linux Biolinum G" w:ascii="Linux Biolinum G" w:hAnsi="Linux Biolinum G"/>
+          <w:shd w:fill="auto" w:val="clear"/>
+        </w:rPr>
+        <w:t>Das Wort ist kein Spatz, abgeflogen – Du wirst es nicht ergreifen.</w:t>
+      </w:r>
+    </w:p>
+    <w:p>
+      <w:pPr>
+        <w:pStyle w:val="Normal"/>
+        <w:rPr/>
+      </w:pPr>
+      <w:r>
+        <w:rPr>
+          <w:rFonts w:cs="Linux Biolinum G" w:ascii="Linux Biolinum G" w:hAnsi="Linux Biolinum G"/>
+          <w:shd w:fill="auto" w:val="clear"/>
+        </w:rPr>
+        <w:t>воробе́й .. Spatz, Sperling</w:t>
+      </w:r>
+    </w:p>
+    <w:p>
+      <w:pPr>
+        <w:pStyle w:val="Normal"/>
+        <w:rPr/>
+      </w:pPr>
+      <w:r>
+        <w:rPr>
+          <w:rFonts w:cs="Linux Biolinum G" w:ascii="Linux Biolinum G" w:hAnsi="Linux Biolinum G"/>
+          <w:shd w:fill="auto" w:val="clear"/>
+        </w:rPr>
+        <w:t>пойма́ть .. kamu eta nada</w:t>
+      </w:r>
+    </w:p>
+    <w:p>
+      <w:pPr>
+        <w:pStyle w:val="Normal"/>
+        <w:rPr>
+          <w:rFonts w:ascii="Linux Biolinum G" w:hAnsi="Linux Biolinum G" w:cs="Linux Biolinum G"/>
+        </w:rPr>
+      </w:pPr>
+      <w:r>
+        <w:rPr>
+          <w:rFonts w:cs="Linux Biolinum G" w:ascii="Linux Biolinum G" w:hAnsi="Linux Biolinum G"/>
+        </w:rPr>
+        <w:t xml:space="preserve">-- </w:t>
+      </w:r>
+    </w:p>
+    <w:p>
+      <w:pPr>
+        <w:pStyle w:val="Normal"/>
+        <w:rPr>
+          <w:rFonts w:ascii="Linux Biolinum G" w:hAnsi="Linux Biolinum G" w:cs="Linux Biolinum G"/>
+        </w:rPr>
+      </w:pPr>
+      <w:r>
+        <w:rPr/>
+      </w:r>
+    </w:p>
+    <w:p>
+      <w:pPr>
+        <w:pStyle w:val="Normal"/>
+        <w:rPr>
+          <w:rFonts w:ascii="Linux Biolinum G" w:hAnsi="Linux Biolinum G" w:cs="Linux Biolinum G"/>
+        </w:rPr>
+      </w:pPr>
+      <w:r>
+        <w:rPr>
+          <w:rFonts w:cs="Linux Biolinum G" w:ascii="Linux Biolinum G" w:hAnsi="Linux Biolinum G"/>
+        </w:rPr>
+        <w:t>Ich hörte Elton John und und dann traf ich Bono</w:t>
+      </w:r>
+    </w:p>
+    <w:p>
+      <w:pPr>
+        <w:pStyle w:val="Normal"/>
+        <w:rPr>
+          <w:rFonts w:ascii="Linux Biolinum G" w:hAnsi="Linux Biolinum G" w:cs="Linux Biolinum G"/>
+        </w:rPr>
+      </w:pPr>
+      <w:r>
+        <w:rPr>
+          <w:rFonts w:cs="Linux Biolinum G" w:ascii="Linux Biolinum G" w:hAnsi="Linux Biolinum G"/>
+        </w:rPr>
+        <w:t>Das ist, Du weißt es, nicht die Grenze:</w:t>
+      </w:r>
+    </w:p>
+    <w:p>
+      <w:pPr>
+        <w:pStyle w:val="Normal"/>
+        <w:rPr>
+          <w:rFonts w:ascii="Linux Biolinum G" w:hAnsi="Linux Biolinum G" w:cs="Linux Biolinum G"/>
+        </w:rPr>
+      </w:pPr>
+      <w:r>
+        <w:rPr>
+          <w:rFonts w:cs="Linux Biolinum G" w:ascii="Linux Biolinum G" w:hAnsi="Linux Biolinum G"/>
+        </w:rPr>
+        <w:t>Ich (habe) dort selbt gespielt und gesungen.</w:t>
+      </w:r>
+    </w:p>
+    <w:p>
+      <w:pPr>
+        <w:pStyle w:val="Normal"/>
+        <w:rPr>
+          <w:rFonts w:ascii="Linux Biolinum G" w:hAnsi="Linux Biolinum G" w:cs="Linux Biolinum G"/>
+        </w:rPr>
+      </w:pPr>
+      <w:r>
+        <w:rPr>
+          <w:rFonts w:cs="Linux Biolinum G" w:ascii="Linux Biolinum G" w:hAnsi="Linux Biolinum G"/>
+        </w:rPr>
+      </w:r>
+    </w:p>
+    <w:p>
+      <w:pPr>
+        <w:pStyle w:val="Normal"/>
+        <w:rPr>
+          <w:rFonts w:ascii="Linux Biolinum G" w:hAnsi="Linux Biolinum G" w:cs="Linux Biolinum G"/>
+          <w:shd w:fill="FFFF00" w:val="clear"/>
+        </w:rPr>
+      </w:pPr>
+      <w:r>
+        <w:rPr>
+          <w:rFonts w:cs="Linux Biolinum G" w:ascii="Linux Biolinum G" w:hAnsi="Linux Biolinum G"/>
+          <w:shd w:fill="FFFF00" w:val="clear"/>
+        </w:rPr>
+        <w:t>- Я послушал Элтон Джона,</w:t>
+      </w:r>
+    </w:p>
+    <w:p>
+      <w:pPr>
+        <w:pStyle w:val="Normal"/>
+        <w:rPr>
+          <w:rFonts w:ascii="Linux Biolinum G" w:hAnsi="Linux Biolinum G" w:cs="Linux Biolinum G"/>
+          <w:shd w:fill="FFFF00" w:val="clear"/>
+        </w:rPr>
+      </w:pPr>
+      <w:r>
+        <w:rPr>
+          <w:rFonts w:cs="Linux Biolinum G" w:ascii="Linux Biolinum G" w:hAnsi="Linux Biolinum G"/>
+          <w:shd w:fill="FFFF00" w:val="clear"/>
+        </w:rPr>
+        <w:t>А потом встречался с Боно.</w:t>
+      </w:r>
+    </w:p>
+    <w:p>
+      <w:pPr>
+        <w:pStyle w:val="Normal"/>
+        <w:rPr>
+          <w:rFonts w:ascii="Linux Biolinum G" w:hAnsi="Linux Biolinum G" w:cs="Linux Biolinum G"/>
+          <w:shd w:fill="FFFF00" w:val="clear"/>
+        </w:rPr>
+      </w:pPr>
+      <w:r>
+        <w:rPr>
+          <w:rFonts w:cs="Linux Biolinum G" w:ascii="Linux Biolinum G" w:hAnsi="Linux Biolinum G"/>
+          <w:shd w:fill="FFFF00" w:val="clear"/>
+        </w:rPr>
+        <w:t>- Это, знаешь, не предел:</w:t>
+      </w:r>
+    </w:p>
+    <w:p>
+      <w:pPr>
+        <w:pStyle w:val="Normal"/>
+        <w:rPr>
+          <w:rFonts w:ascii="Linux Biolinum G" w:hAnsi="Linux Biolinum G" w:cs="Linux Biolinum G"/>
+          <w:shd w:fill="FFFF00" w:val="clear"/>
+        </w:rPr>
+      </w:pPr>
+      <w:r>
+        <w:rPr>
+          <w:rFonts w:cs="Linux Biolinum G" w:ascii="Linux Biolinum G" w:hAnsi="Linux Biolinum G"/>
+          <w:shd w:fill="FFFF00" w:val="clear"/>
+        </w:rPr>
+        <w:t>Я там сам играл и пел!</w:t>
+      </w:r>
+    </w:p>
+    <w:p>
+      <w:pPr>
+        <w:pStyle w:val="Normal"/>
+        <w:rPr>
+          <w:rFonts w:ascii="Linux Biolinum G" w:hAnsi="Linux Biolinum G" w:cs="Linux Biolinum G"/>
+          <w:shd w:fill="FFFF00" w:val="clear"/>
+        </w:rPr>
+      </w:pPr>
+      <w:r>
+        <w:rPr>
+          <w:rFonts w:cs="Linux Biolinum G" w:ascii="Linux Biolinum G" w:hAnsi="Linux Biolinum G"/>
+          <w:shd w:fill="FFFF00" w:val="clear"/>
+        </w:rPr>
+      </w:r>
+    </w:p>
+    <w:p>
+      <w:pPr>
+        <w:pStyle w:val="Normal"/>
+        <w:rPr>
+          <w:rFonts w:ascii="Linux Biolinum G" w:hAnsi="Linux Biolinum G" w:cs="Linux Biolinum G"/>
+        </w:rPr>
+      </w:pPr>
+      <w:r>
+        <w:rPr>
+          <w:rFonts w:cs="Linux Biolinum G" w:ascii="Linux Biolinum G" w:hAnsi="Linux Biolinum G"/>
+        </w:rPr>
+        <w:t>послу́шай .. Pass mal auf!</w:t>
+      </w:r>
+    </w:p>
+    <w:p>
+      <w:pPr>
+        <w:pStyle w:val="Normal"/>
+        <w:rPr>
+          <w:rFonts w:ascii="Linux Biolinum G" w:hAnsi="Linux Biolinum G" w:cs="Linux Biolinum G"/>
+        </w:rPr>
+      </w:pPr>
+      <w:r>
+        <w:rPr>
+          <w:rFonts w:cs="Linux Biolinum G" w:ascii="Linux Biolinum G" w:hAnsi="Linux Biolinum G"/>
+        </w:rPr>
+        <w:t>там и сям .. hier und dort</w:t>
+      </w:r>
+    </w:p>
+    <w:p>
+      <w:pPr>
+        <w:pStyle w:val="Normal"/>
+        <w:rPr>
+          <w:rFonts w:ascii="Linux Biolinum G" w:hAnsi="Linux Biolinum G" w:cs="Linux Biolinum G"/>
+        </w:rPr>
+      </w:pPr>
+      <w:r>
+        <w:rPr>
+          <w:rFonts w:cs="Linux Biolinum G" w:ascii="Linux Biolinum G" w:hAnsi="Linux Biolinum G"/>
+        </w:rPr>
+      </w:r>
+    </w:p>
+    <w:p>
+      <w:pPr>
+        <w:pStyle w:val="Normal"/>
+        <w:rPr>
+          <w:rFonts w:ascii="Linux Biolinum G" w:hAnsi="Linux Biolinum G" w:cs="Linux Biolinum G"/>
+        </w:rPr>
+      </w:pPr>
+      <w:r>
+        <w:rPr>
+          <w:rFonts w:cs="Linux Biolinum G" w:ascii="Linux Biolinum G" w:hAnsi="Linux Biolinum G"/>
+        </w:rPr>
+        <w:t>Es begann besseres Leben in Russland</w:t>
+      </w:r>
+    </w:p>
+    <w:p>
+      <w:pPr>
+        <w:pStyle w:val="Normal"/>
+        <w:rPr>
+          <w:rFonts w:ascii="Linux Biolinum G" w:hAnsi="Linux Biolinum G" w:cs="Linux Biolinum G"/>
+        </w:rPr>
+      </w:pPr>
+      <w:r>
+        <w:rPr>
+          <w:rFonts w:cs="Linux Biolinum G" w:ascii="Linux Biolinum G" w:hAnsi="Linux Biolinum G"/>
+        </w:rPr>
+        <w:t>wo wir nicht  plötzlich auftreten.</w:t>
+      </w:r>
+    </w:p>
+    <w:p>
+      <w:pPr>
+        <w:pStyle w:val="Normal"/>
+        <w:rPr>
+          <w:rFonts w:ascii="Linux Biolinum G" w:hAnsi="Linux Biolinum G" w:cs="Linux Biolinum G"/>
+        </w:rPr>
+      </w:pPr>
+      <w:r>
+        <w:rPr>
+          <w:rFonts w:cs="Linux Biolinum G" w:ascii="Linux Biolinum G" w:hAnsi="Linux Biolinum G"/>
+        </w:rPr>
+        <w:t>Gleich (gibt es) Brot um 7 Kupeken</w:t>
+      </w:r>
+    </w:p>
+    <w:p>
+      <w:pPr>
+        <w:pStyle w:val="Normal"/>
+        <w:rPr>
+          <w:rFonts w:ascii="Linux Biolinum G" w:hAnsi="Linux Biolinum G" w:cs="Linux Biolinum G"/>
+        </w:rPr>
+      </w:pPr>
+      <w:r>
+        <w:rPr>
+          <w:rFonts w:cs="Linux Biolinum G" w:ascii="Linux Biolinum G" w:hAnsi="Linux Biolinum G"/>
+        </w:rPr>
+        <w:t>und commute is great!</w:t>
+      </w:r>
+    </w:p>
+    <w:p>
+      <w:pPr>
+        <w:pStyle w:val="Normal"/>
+        <w:rPr>
+          <w:rFonts w:ascii="Linux Biolinum G" w:hAnsi="Linux Biolinum G" w:cs="Linux Biolinum G"/>
+        </w:rPr>
       </w:pPr>
       <w:r>
         <w:rPr>
@@ -2607,960 +3310,382 @@
         <w:pStyle w:val="Normal"/>
         <w:rPr>
           <w:rFonts w:ascii="Linux Biolinum G" w:hAnsi="Linux Biolinum G" w:cs="Linux Biolinum G"/>
-        </w:rPr>
-      </w:pPr>
-      <w:r>
-        <w:rPr/>
-      </w:r>
-    </w:p>
-    <w:p>
-      <w:pPr>
-        <w:pStyle w:val="Normal"/>
-        <w:rPr/>
-      </w:pPr>
-      <w:r>
-        <w:rPr>
-          <w:rFonts w:cs="Linux Biolinum G" w:ascii="Linux Biolinum G" w:hAnsi="Linux Biolinum G"/>
-        </w:rPr>
-        <w:t>Bürgermeister Luschkow war zu ängstlich,</w:t>
-      </w:r>
-    </w:p>
-    <w:p>
-      <w:pPr>
-        <w:pStyle w:val="Normal"/>
-        <w:rPr/>
-      </w:pPr>
-      <w:r>
-        <w:rPr>
-          <w:rFonts w:cs="Linux Biolinum G" w:ascii="Linux Biolinum G" w:hAnsi="Linux Biolinum G"/>
-        </w:rPr>
-        <w:t>Nicht bewältigt Problem der Verkehrsstaus ...</w:t>
-      </w:r>
-    </w:p>
-    <w:p>
-      <w:pPr>
-        <w:pStyle w:val="Normal"/>
-        <w:rPr/>
-      </w:pPr>
-      <w:r>
-        <w:rPr>
-          <w:rFonts w:cs="Linux Biolinum G" w:ascii="Linux Biolinum G" w:hAnsi="Linux Biolinum G"/>
-        </w:rPr>
-        <w:t>- Und für die anderen zu werden ein Beispiel,</w:t>
-      </w:r>
-    </w:p>
-    <w:p>
-      <w:pPr>
-        <w:pStyle w:val="Normal"/>
-        <w:rPr/>
-      </w:pPr>
-      <w:r>
-        <w:rPr>
-          <w:rFonts w:cs="Linux Biolinum G" w:ascii="Linux Biolinum G" w:hAnsi="Linux Biolinum G"/>
-        </w:rPr>
-        <w:t xml:space="preserve">(??) Jam wich von Bürgermeister! </w:t>
-      </w:r>
-    </w:p>
-    <w:p>
-      <w:pPr>
-        <w:pStyle w:val="Normal"/>
-        <w:rPr>
-          <w:rFonts w:ascii="Linux Biolinum G" w:hAnsi="Linux Biolinum G" w:cs="Linux Biolinum G"/>
-        </w:rPr>
-      </w:pPr>
-      <w:r>
-        <w:rPr/>
-      </w:r>
-    </w:p>
-    <w:p>
-      <w:pPr>
-        <w:pStyle w:val="Normal"/>
-        <w:rPr>
-          <w:rFonts w:ascii="Linux Biolinum G" w:hAnsi="Linux Biolinum G" w:cs="Linux Biolinum G"/>
-          <w:shd w:fill="FFFF00" w:val="clear"/>
-        </w:rPr>
-      </w:pPr>
-      <w:r>
-        <w:rPr>
-          <w:rFonts w:cs="Linux Biolinum G" w:ascii="Linux Biolinum G" w:hAnsi="Linux Biolinum G"/>
-          <w:shd w:fill="FFFF00" w:val="clear"/>
-        </w:rPr>
-        <w:t>- Мэр Лужков был слишком робок,</w:t>
-      </w:r>
-    </w:p>
-    <w:p>
-      <w:pPr>
-        <w:pStyle w:val="Normal"/>
-        <w:rPr>
-          <w:rFonts w:ascii="Linux Biolinum G" w:hAnsi="Linux Biolinum G" w:cs="Linux Biolinum G"/>
-          <w:shd w:fill="FFFF00" w:val="clear"/>
-        </w:rPr>
-      </w:pPr>
-      <w:r>
-        <w:rPr>
-          <w:rFonts w:cs="Linux Biolinum G" w:ascii="Linux Biolinum G" w:hAnsi="Linux Biolinum G"/>
-          <w:shd w:fill="FFFF00" w:val="clear"/>
-        </w:rPr>
-        <w:t>Не решил проблему пробок...</w:t>
-      </w:r>
-    </w:p>
-    <w:p>
-      <w:pPr>
-        <w:pStyle w:val="Normal"/>
-        <w:rPr>
-          <w:rFonts w:ascii="Linux Biolinum G" w:hAnsi="Linux Biolinum G" w:cs="Linux Biolinum G"/>
-          <w:shd w:fill="FFFF00" w:val="clear"/>
-        </w:rPr>
-      </w:pPr>
-      <w:r>
-        <w:rPr>
-          <w:rFonts w:cs="Linux Biolinum G" w:ascii="Linux Biolinum G" w:hAnsi="Linux Biolinum G"/>
-          <w:shd w:fill="FFFF00" w:val="clear"/>
-        </w:rPr>
-        <w:t>- И для прочих, став примером,</w:t>
-      </w:r>
-    </w:p>
-    <w:p>
-      <w:pPr>
-        <w:pStyle w:val="Normal"/>
-        <w:rPr>
-          <w:rFonts w:ascii="Linux Biolinum G" w:hAnsi="Linux Biolinum G" w:cs="Linux Biolinum G"/>
-        </w:rPr>
-      </w:pPr>
-      <w:r>
-        <w:rPr>
-          <w:rFonts w:cs="Linux Biolinum G" w:ascii="Linux Biolinum G" w:hAnsi="Linux Biolinum G"/>
-          <w:shd w:fill="FFFF00" w:val="clear"/>
-        </w:rPr>
-        <w:t>Пробкой вылетел из мэров!</w:t>
-      </w:r>
-    </w:p>
-    <w:p>
-      <w:pPr>
-        <w:pStyle w:val="Normal"/>
-        <w:rPr>
-          <w:rFonts w:ascii="Linux Biolinum G" w:hAnsi="Linux Biolinum G" w:cs="Linux Biolinum G"/>
-        </w:rPr>
-      </w:pPr>
-      <w:r>
-        <w:rPr/>
-      </w:r>
-    </w:p>
-    <w:p>
-      <w:pPr>
-        <w:pStyle w:val="Normal"/>
-        <w:rPr/>
-      </w:pPr>
-      <w:r>
-        <w:rPr>
-          <w:rFonts w:cs="Linux Biolinum G" w:ascii="Linux Biolinum G" w:hAnsi="Linux Biolinum G"/>
-        </w:rPr>
-        <w:t>Мэр = бургоми́стр .. Mayor = Bürgermeister</w:t>
-      </w:r>
-    </w:p>
-    <w:p>
-      <w:pPr>
-        <w:pStyle w:val="Normal"/>
-        <w:rPr/>
-      </w:pPr>
-      <w:r>
-        <w:rPr>
-          <w:rFonts w:cs="Linux Biolinum G" w:ascii="Linux Biolinum G" w:hAnsi="Linux Biolinum G"/>
-        </w:rPr>
-        <w:t>сли́шком .. allzu</w:t>
-      </w:r>
-    </w:p>
-    <w:p>
-      <w:pPr>
-        <w:pStyle w:val="Normal"/>
-        <w:rPr/>
-      </w:pPr>
-      <w:r>
-        <w:rPr>
-          <w:rFonts w:cs="Linux Biolinum G" w:ascii="Linux Biolinum G" w:hAnsi="Linux Biolinum G"/>
-        </w:rPr>
-        <w:t>ро́бко .. ängstlich -&gt; боя́знь .. Angst</w:t>
-      </w:r>
-    </w:p>
-    <w:p>
-      <w:pPr>
-        <w:pStyle w:val="Normal"/>
-        <w:rPr/>
-      </w:pPr>
-      <w:r>
-        <w:rPr>
-          <w:rFonts w:cs="Linux Biolinum G" w:ascii="Linux Biolinum G" w:hAnsi="Linux Biolinum G"/>
-        </w:rPr>
-        <w:t>реши́ть .. bewältigen, entscheiden -&gt; шить .. nähen -&gt; vergl. engl “untie, unleash”</w:t>
-      </w:r>
-    </w:p>
-    <w:p>
-      <w:pPr>
-        <w:pStyle w:val="Normal"/>
-        <w:rPr/>
-      </w:pPr>
-      <w:r>
-        <w:rPr>
-          <w:rFonts w:cs="Linux Biolinum G" w:ascii="Linux Biolinum G" w:hAnsi="Linux Biolinum G"/>
-        </w:rPr>
-        <w:t>-&gt; разреши́ть .. erlauben (e.g. durchgehen)</w:t>
-      </w:r>
-    </w:p>
-    <w:p>
-      <w:pPr>
-        <w:pStyle w:val="Normal"/>
-        <w:rPr/>
-      </w:pPr>
-      <w:r>
-        <w:rPr>
-          <w:rFonts w:cs="Linux Biolinum G" w:ascii="Linux Biolinum G" w:hAnsi="Linux Biolinum G"/>
-        </w:rPr>
-        <w:t xml:space="preserve">про́чий .. sonstig -&gt; </w:t>
-      </w:r>
-      <w:r>
-        <w:rPr>
-          <w:rFonts w:cs="Linux Biolinum G" w:ascii="Linux Biolinum G" w:hAnsi="Linux Biolinum G"/>
-          <w:shd w:fill="FFFF00" w:val="clear"/>
-        </w:rPr>
-        <w:t>для</w:t>
-      </w:r>
-      <w:r>
-        <w:rPr>
-          <w:rFonts w:cs="Linux Biolinum G" w:ascii="Linux Biolinum G" w:hAnsi="Linux Biolinum G"/>
+          <w:shd w:fill="FFFF00" w:val="clear"/>
+        </w:rPr>
+      </w:pPr>
+      <w:r>
+        <w:rPr>
+          <w:rFonts w:cs="Linux Biolinum G" w:ascii="Linux Biolinum G" w:hAnsi="Linux Biolinum G"/>
+          <w:shd w:fill="FFFF00" w:val="clear"/>
+        </w:rPr>
+        <w:t>- Стало лучше жить в России.</w:t>
+      </w:r>
+    </w:p>
+    <w:p>
+      <w:pPr>
+        <w:pStyle w:val="Normal"/>
+        <w:rPr>
+          <w:rFonts w:ascii="Linux Biolinum G" w:hAnsi="Linux Biolinum G" w:cs="Linux Biolinum G"/>
+          <w:shd w:fill="FFFF00" w:val="clear"/>
+        </w:rPr>
+      </w:pPr>
+      <w:r>
+        <w:rPr>
+          <w:rFonts w:cs="Linux Biolinum G" w:ascii="Linux Biolinum G" w:hAnsi="Linux Biolinum G"/>
+          <w:shd w:fill="FFFF00" w:val="clear"/>
+        </w:rPr>
+        <w:t>Где мы вдруг не появись -</w:t>
+      </w:r>
+    </w:p>
+    <w:p>
+      <w:pPr>
+        <w:pStyle w:val="Normal"/>
+        <w:rPr>
+          <w:rFonts w:ascii="Linux Biolinum G" w:hAnsi="Linux Biolinum G" w:cs="Linux Biolinum G"/>
+          <w:shd w:fill="FFFF00" w:val="clear"/>
+        </w:rPr>
+      </w:pPr>
+      <w:r>
+        <w:rPr>
+          <w:rFonts w:cs="Linux Biolinum G" w:ascii="Linux Biolinum G" w:hAnsi="Linux Biolinum G"/>
+          <w:shd w:fill="FFFF00" w:val="clear"/>
+        </w:rPr>
+        <w:t>Сразу хлеб по семь копеек...</w:t>
+      </w:r>
+    </w:p>
+    <w:p>
+      <w:pPr>
+        <w:pStyle w:val="Normal"/>
+        <w:rPr>
+          <w:rFonts w:ascii="Linux Biolinum G" w:hAnsi="Linux Biolinum G" w:cs="Linux Biolinum G"/>
+          <w:shd w:fill="FFFF00" w:val="clear"/>
+        </w:rPr>
+      </w:pPr>
+      <w:r>
+        <w:rPr>
+          <w:rFonts w:cs="Linux Biolinum G" w:ascii="Linux Biolinum G" w:hAnsi="Linux Biolinum G"/>
+          <w:shd w:fill="FFFF00" w:val="clear"/>
+        </w:rPr>
+        <w:t>- И дороги зашибись!</w:t>
+      </w:r>
+    </w:p>
+    <w:p>
+      <w:pPr>
+        <w:pStyle w:val="Normal"/>
+        <w:rPr>
+          <w:rFonts w:ascii="Linux Biolinum G" w:hAnsi="Linux Biolinum G" w:cs="Linux Biolinum G"/>
+        </w:rPr>
+      </w:pPr>
+      <w:r>
+        <w:rPr>
+          <w:rFonts w:cs="Linux Biolinum G" w:ascii="Linux Biolinum G" w:hAnsi="Linux Biolinum G"/>
+        </w:rPr>
+        <w:t xml:space="preserve"> </w:t>
+      </w:r>
+    </w:p>
+    <w:p>
+      <w:pPr>
+        <w:pStyle w:val="Normal"/>
+        <w:rPr>
+          <w:rFonts w:ascii="Linux Biolinum G" w:hAnsi="Linux Biolinum G" w:cs="Linux Biolinum G"/>
+        </w:rPr>
+      </w:pPr>
+      <w:r>
+        <w:rPr>
+          <w:rFonts w:cs="Linux Biolinum G" w:ascii="Linux Biolinum G" w:hAnsi="Linux Biolinum G"/>
+        </w:rPr>
+        <w:t>вдруг .. plötzlich</w:t>
+      </w:r>
+    </w:p>
+    <w:p>
+      <w:pPr>
+        <w:pStyle w:val="Normal"/>
+        <w:rPr>
+          <w:rFonts w:ascii="Linux Biolinum G" w:hAnsi="Linux Biolinum G" w:cs="Linux Biolinum G"/>
+        </w:rPr>
+      </w:pPr>
+      <w:r>
+        <w:rPr>
+          <w:rFonts w:cs="Linux Biolinum G" w:ascii="Linux Biolinum G" w:hAnsi="Linux Biolinum G"/>
+        </w:rPr>
+        <w:t>появи́ться .. erscheinen, sich zeigen</w:t>
+      </w:r>
+    </w:p>
+    <w:p>
+      <w:pPr>
+        <w:pStyle w:val="Normal"/>
+        <w:rPr>
+          <w:rFonts w:ascii="Linux Biolinum G" w:hAnsi="Linux Biolinum G" w:cs="Linux Biolinum G"/>
+        </w:rPr>
+      </w:pPr>
+      <w:r>
+        <w:rPr>
+          <w:rFonts w:cs="Linux Biolinum G" w:ascii="Linux Biolinum G" w:hAnsi="Linux Biolinum G"/>
+        </w:rPr>
+        <w:t>доро́га .. Anfahrtsweg (commute ?)</w:t>
+      </w:r>
+    </w:p>
+    <w:p>
+      <w:pPr>
+        <w:pStyle w:val="Normal"/>
+        <w:rPr>
+          <w:rFonts w:ascii="Linux Biolinum G" w:hAnsi="Linux Biolinum G" w:cs="Linux Biolinum G"/>
+        </w:rPr>
+      </w:pPr>
+      <w:r>
+        <w:rPr>
+          <w:rFonts w:cs="Linux Biolinum G" w:ascii="Linux Biolinum G" w:hAnsi="Linux Biolinum G"/>
+        </w:rPr>
+        <w:t>зашиби́сь .. Super</w:t>
+      </w:r>
+    </w:p>
+    <w:p>
+      <w:pPr>
+        <w:pStyle w:val="Normal"/>
+        <w:rPr>
+          <w:rFonts w:ascii="Linux Biolinum G" w:hAnsi="Linux Biolinum G" w:cs="Linux Biolinum G"/>
+        </w:rPr>
+      </w:pPr>
+      <w:r>
+        <w:rPr>
+          <w:rFonts w:cs="Linux Biolinum G" w:ascii="Linux Biolinum G" w:hAnsi="Linux Biolinum G"/>
+        </w:rPr>
+      </w:r>
+    </w:p>
+    <w:p>
+      <w:pPr>
+        <w:pStyle w:val="Normal"/>
+        <w:rPr>
+          <w:rFonts w:ascii="Linux Biolinum G" w:hAnsi="Linux Biolinum G" w:cs="Linux Biolinum G"/>
+        </w:rPr>
+      </w:pPr>
+      <w:r>
+        <w:rPr>
+          <w:rFonts w:cs="Linux Biolinum G" w:ascii="Linux Biolinum G" w:hAnsi="Linux Biolinum G"/>
+        </w:rPr>
+        <w:t>[</w:t>
+      </w:r>
+      <w:r>
+        <w:rPr>
+          <w:rFonts w:cs="Linux Biolinum G" w:ascii="Linux Biolinum G" w:hAnsi="Linux Biolinum G"/>
+          <w:shd w:fill="FFFF00" w:val="clear"/>
+        </w:rPr>
+        <w:t>???</w:t>
+      </w:r>
+      <w:r>
+        <w:rPr>
+          <w:rFonts w:cs="Linux Biolinum G" w:ascii="Linux Biolinum G" w:hAnsi="Linux Biolinum G"/>
+        </w:rPr>
+        <w:t>]</w:t>
+      </w:r>
+    </w:p>
+    <w:p>
+      <w:pPr>
+        <w:pStyle w:val="Normal"/>
+        <w:rPr>
+          <w:rFonts w:ascii="Linux Biolinum G" w:hAnsi="Linux Biolinum G" w:cs="Linux Biolinum G"/>
+        </w:rPr>
+      </w:pPr>
+      <w:r>
+        <w:rPr>
+          <w:rFonts w:cs="Linux Biolinum G" w:ascii="Linux Biolinum G" w:hAnsi="Linux Biolinum G"/>
+        </w:rPr>
+      </w:r>
+    </w:p>
+    <w:p>
+      <w:pPr>
+        <w:pStyle w:val="Normal"/>
+        <w:rPr>
+          <w:rFonts w:ascii="Linux Biolinum G" w:hAnsi="Linux Biolinum G" w:cs="Linux Biolinum G"/>
+        </w:rPr>
+      </w:pPr>
+      <w:r>
+        <w:rPr>
+          <w:rFonts w:cs="Linux Biolinum G" w:ascii="Linux Biolinum G" w:hAnsi="Linux Biolinum G"/>
+        </w:rPr>
+        <w:t>Es ging eine Maschine in den dunklen Wald</w:t>
+      </w:r>
+    </w:p>
+    <w:p>
+      <w:pPr>
+        <w:pStyle w:val="Normal"/>
+        <w:rPr>
+          <w:rFonts w:ascii="Linux Biolinum G" w:hAnsi="Linux Biolinum G" w:cs="Linux Biolinum G"/>
+        </w:rPr>
+      </w:pPr>
+      <w:r>
+        <w:rPr>
+          <w:rFonts w:cs="Linux Biolinum G" w:ascii="Linux Biolinum G" w:hAnsi="Linux Biolinum G"/>
+        </w:rPr>
+        <w:t>aus irgendeinem Interesse …</w:t>
+      </w:r>
+    </w:p>
+    <w:p>
+      <w:pPr>
+        <w:pStyle w:val="Normal"/>
+        <w:rPr>
+          <w:rFonts w:ascii="Linux Biolinum G" w:hAnsi="Linux Biolinum G" w:cs="Linux Biolinum G"/>
+        </w:rPr>
+      </w:pPr>
+      <w:r>
+        <w:rPr>
+          <w:rFonts w:cs="Linux Biolinum G" w:ascii="Linux Biolinum G" w:hAnsi="Linux Biolinum G"/>
+        </w:rPr>
+        <w:t>Wenn Sie hier über “Lada” sind,</w:t>
+      </w:r>
+    </w:p>
+    <w:p>
+      <w:pPr>
+        <w:pStyle w:val="Normal"/>
+        <w:rPr>
+          <w:rFonts w:ascii="Linux Biolinum G" w:hAnsi="Linux Biolinum G" w:cs="Linux Biolinum G"/>
+        </w:rPr>
+      </w:pPr>
+      <w:r>
+        <w:rPr>
+          <w:rFonts w:cs="Linux Biolinum G" w:ascii="Linux Biolinum G" w:hAnsi="Linux Biolinum G"/>
+        </w:rPr>
+        <w:t>Dann ich sie etwas frage – don't</w:t>
+      </w:r>
+    </w:p>
+    <w:p>
+      <w:pPr>
+        <w:pStyle w:val="Normal"/>
+        <w:rPr>
+          <w:rFonts w:ascii="Linux Biolinum G" w:hAnsi="Linux Biolinum G" w:cs="Linux Biolinum G"/>
+        </w:rPr>
+      </w:pPr>
+      <w:r>
+        <w:rPr>
+          <w:rFonts w:cs="Linux Biolinum G" w:ascii="Linux Biolinum G" w:hAnsi="Linux Biolinum G"/>
+        </w:rPr>
+      </w:r>
+    </w:p>
+    <w:p>
+      <w:pPr>
+        <w:pStyle w:val="Normal"/>
+        <w:rPr>
+          <w:rFonts w:ascii="Linux Biolinum G" w:hAnsi="Linux Biolinum G" w:cs="Linux Biolinum G"/>
+          <w:shd w:fill="FFFF00" w:val="clear"/>
+        </w:rPr>
+      </w:pPr>
+      <w:r>
+        <w:rPr>
+          <w:rFonts w:cs="Linux Biolinum G" w:ascii="Linux Biolinum G" w:hAnsi="Linux Biolinum G"/>
+          <w:shd w:fill="FFFF00" w:val="clear"/>
+        </w:rPr>
+        <w:t>- Шла машина тёмным лесом</w:t>
+      </w:r>
+    </w:p>
+    <w:p>
+      <w:pPr>
+        <w:pStyle w:val="Normal"/>
+        <w:rPr>
+          <w:rFonts w:ascii="Linux Biolinum G" w:hAnsi="Linux Biolinum G" w:cs="Linux Biolinum G"/>
+          <w:shd w:fill="FFFF00" w:val="clear"/>
+        </w:rPr>
+      </w:pPr>
+      <w:r>
+        <w:rPr>
+          <w:rFonts w:cs="Linux Biolinum G" w:ascii="Linux Biolinum G" w:hAnsi="Linux Biolinum G"/>
+          <w:shd w:fill="FFFF00" w:val="clear"/>
+        </w:rPr>
+        <w:t>За каким-то интересом...</w:t>
+      </w:r>
+    </w:p>
+    <w:p>
+      <w:pPr>
+        <w:pStyle w:val="Normal"/>
+        <w:rPr>
+          <w:rFonts w:ascii="Linux Biolinum G" w:hAnsi="Linux Biolinum G" w:cs="Linux Biolinum G"/>
+          <w:shd w:fill="FFFF00" w:val="clear"/>
+        </w:rPr>
+      </w:pPr>
+      <w:r>
+        <w:rPr>
+          <w:rFonts w:cs="Linux Biolinum G" w:ascii="Linux Biolinum G" w:hAnsi="Linux Biolinum G"/>
+          <w:shd w:fill="FFFF00" w:val="clear"/>
+        </w:rPr>
+        <w:t>- Если это вы про "Ладу",</w:t>
+      </w:r>
+    </w:p>
+    <w:p>
+      <w:pPr>
+        <w:pStyle w:val="Normal"/>
+        <w:rPr/>
+      </w:pPr>
+      <w:r>
+        <w:rPr>
+          <w:rFonts w:cs="Linux Biolinum G" w:ascii="Linux Biolinum G" w:hAnsi="Linux Biolinum G"/>
+          <w:shd w:fill="FFFF00" w:val="clear"/>
+        </w:rPr>
+        <w:t>То я вас прошу - не надо!</w:t>
+      </w:r>
+    </w:p>
+    <w:p>
+      <w:pPr>
+        <w:pStyle w:val="Normal"/>
+        <w:rPr>
+          <w:rFonts w:ascii="Linux Biolinum G" w:hAnsi="Linux Biolinum G" w:cs="Linux Biolinum G"/>
+          <w:shd w:fill="FFFF00" w:val="clear"/>
+        </w:rPr>
+      </w:pPr>
+      <w:r>
+        <w:rPr/>
+      </w:r>
+    </w:p>
+    <w:p>
+      <w:pPr>
+        <w:pStyle w:val="Normal"/>
+        <w:rPr>
           <w:shd w:fill="auto" w:val="clear"/>
         </w:rPr>
-        <w:t xml:space="preserve"> прочих .. um der anderen Willen</w:t>
-      </w:r>
-    </w:p>
-    <w:p>
-      <w:pPr>
-        <w:pStyle w:val="Normal"/>
-        <w:rPr/>
       </w:pPr>
       <w:r>
         <w:rPr>
           <w:rFonts w:cs="Linux Biolinum G" w:ascii="Linux Biolinum G" w:hAnsi="Linux Biolinum G"/>
           <w:shd w:fill="auto" w:val="clear"/>
         </w:rPr>
-        <w:t>став -&gt; Gerund стать -&gt;  substantiviertes Verb</w:t>
-      </w:r>
-    </w:p>
-    <w:p>
-      <w:pPr>
-        <w:pStyle w:val="Normal"/>
-        <w:rPr/>
-      </w:pPr>
-      <w:r>
-        <w:rPr>
-          <w:rFonts w:cs="Linux Biolinum G" w:ascii="Linux Biolinum G" w:hAnsi="Linux Biolinum G"/>
+        <w:t>Тёмный .. dunkel</w:t>
+      </w:r>
+    </w:p>
+    <w:p>
+      <w:pPr>
+        <w:pStyle w:val="Normal"/>
+        <w:rPr>
           <w:shd w:fill="auto" w:val="clear"/>
         </w:rPr>
-        <w:t>приме́ром -&gt; 5. (m) приме́р</w:t>
-      </w:r>
-    </w:p>
-    <w:p>
-      <w:pPr>
-        <w:pStyle w:val="Normal"/>
-        <w:rPr/>
       </w:pPr>
       <w:r>
         <w:rPr>
           <w:rFonts w:cs="Linux Biolinum G" w:ascii="Linux Biolinum G" w:hAnsi="Linux Biolinum G"/>
           <w:shd w:fill="auto" w:val="clear"/>
         </w:rPr>
-        <w:t>пробкой -&gt; 5. (f) пробка</w:t>
-      </w:r>
-    </w:p>
-    <w:p>
-      <w:pPr>
-        <w:pStyle w:val="Normal"/>
-        <w:rPr/>
-      </w:pPr>
-      <w:r>
-        <w:rPr>
-          <w:rFonts w:cs="Linux Biolinum G" w:ascii="Linux Biolinum G" w:hAnsi="Linux Biolinum G"/>
+        <w:t>да нет, не на́до! .. nicht doch, lass das! &lt;-&gt; не на́до .. nicht nötig</w:t>
+      </w:r>
+    </w:p>
+    <w:p>
+      <w:pPr>
+        <w:pStyle w:val="Normal"/>
+        <w:rPr>
+          <w:rFonts w:ascii="Linux Biolinum G" w:hAnsi="Linux Biolinum G" w:cs="Linux Biolinum G"/>
           <w:shd w:fill="auto" w:val="clear"/>
         </w:rPr>
-        <w:t xml:space="preserve">вы́лететь .. abfliegen, entgleiten (fig),  -&gt; лете́ть (uv) </w:t>
-      </w:r>
-    </w:p>
-    <w:p>
-      <w:pPr>
-        <w:pStyle w:val="Normal"/>
-        <w:rPr/>
-      </w:pPr>
-      <w:r>
-        <w:rPr>
-          <w:rFonts w:cs="Linux Biolinum G" w:ascii="Linux Biolinum G" w:hAnsi="Linux Biolinum G"/>
+      </w:pPr>
+      <w:r>
+        <w:rPr/>
+      </w:r>
+    </w:p>
+    <w:p>
+      <w:pPr>
+        <w:pStyle w:val="Normal"/>
+        <w:rPr>
+          <w:rFonts w:ascii="Linux Biolinum G" w:hAnsi="Linux Biolinum G" w:cs="Linux Biolinum G"/>
           <w:shd w:fill="auto" w:val="clear"/>
         </w:rPr>
-        <w:t>+ из + 4.</w:t>
-      </w:r>
-    </w:p>
-    <w:p>
-      <w:pPr>
-        <w:pStyle w:val="Normal"/>
-        <w:rPr>
-          <w:rFonts w:ascii="Linux Biolinum G" w:hAnsi="Linux Biolinum G" w:cs="Linux Biolinum G"/>
-          <w:shd w:fill="auto" w:val="clear"/>
-        </w:rPr>
-      </w:pPr>
-      <w:r>
-        <w:rPr/>
-      </w:r>
-    </w:p>
-    <w:p>
-      <w:pPr>
-        <w:pStyle w:val="Normal"/>
-        <w:rPr/>
-      </w:pPr>
-      <w:r>
-        <w:rPr>
-          <w:rFonts w:cs="Linux Biolinum G" w:ascii="Linux Biolinum G" w:hAnsi="Linux Biolinum G"/>
-          <w:shd w:fill="auto" w:val="clear"/>
-        </w:rPr>
-        <w:t>--</w:t>
-      </w:r>
-    </w:p>
-    <w:p>
-      <w:pPr>
-        <w:pStyle w:val="Normal"/>
-        <w:rPr/>
-      </w:pPr>
-      <w:r>
-        <w:rPr>
-          <w:rFonts w:cs="Linux Biolinum G" w:ascii="Linux Biolinum G" w:hAnsi="Linux Biolinum G"/>
-          <w:shd w:fill="auto" w:val="clear"/>
-        </w:rPr>
-        <w:t>сло́во не воробе́й, вы́летит - не пойма́ешь</w:t>
-      </w:r>
-    </w:p>
-    <w:p>
-      <w:pPr>
-        <w:pStyle w:val="Normal"/>
-        <w:rPr/>
-      </w:pPr>
-      <w:r>
-        <w:rPr>
-          <w:rFonts w:cs="Linux Biolinum G" w:ascii="Linux Biolinum G" w:hAnsi="Linux Biolinum G"/>
-          <w:shd w:fill="auto" w:val="clear"/>
-        </w:rPr>
-        <w:t>Das Wort ist kein Spatz, abgeflogen – Du wirst es nicht ergreifen.</w:t>
-      </w:r>
-    </w:p>
-    <w:p>
-      <w:pPr>
-        <w:pStyle w:val="Normal"/>
-        <w:rPr/>
-      </w:pPr>
-      <w:r>
-        <w:rPr>
-          <w:rFonts w:cs="Linux Biolinum G" w:ascii="Linux Biolinum G" w:hAnsi="Linux Biolinum G"/>
-          <w:shd w:fill="auto" w:val="clear"/>
-        </w:rPr>
-        <w:t>воробе́й .. Spatz, Sperling</w:t>
-      </w:r>
-    </w:p>
-    <w:p>
-      <w:pPr>
-        <w:pStyle w:val="Normal"/>
-        <w:rPr/>
-      </w:pPr>
-      <w:r>
-        <w:rPr>
-          <w:rFonts w:cs="Linux Biolinum G" w:ascii="Linux Biolinum G" w:hAnsi="Linux Biolinum G"/>
-          <w:shd w:fill="auto" w:val="clear"/>
-        </w:rPr>
-        <w:t>пойма́ть .. kamu eta nada</w:t>
-      </w:r>
-    </w:p>
-    <w:p>
-      <w:pPr>
-        <w:pStyle w:val="Normal"/>
-        <w:rPr>
-          <w:rFonts w:ascii="Linux Biolinum G" w:hAnsi="Linux Biolinum G" w:cs="Linux Biolinum G"/>
-        </w:rPr>
-      </w:pPr>
-      <w:r>
-        <w:rPr>
-          <w:rFonts w:cs="Linux Biolinum G" w:ascii="Linux Biolinum G" w:hAnsi="Linux Biolinum G"/>
-        </w:rPr>
-        <w:t xml:space="preserve">-- </w:t>
-      </w:r>
-    </w:p>
-    <w:p>
-      <w:pPr>
-        <w:pStyle w:val="Normal"/>
-        <w:rPr>
-          <w:rFonts w:ascii="Linux Biolinum G" w:hAnsi="Linux Biolinum G" w:cs="Linux Biolinum G"/>
-        </w:rPr>
-      </w:pPr>
-      <w:r>
-        <w:rPr/>
-      </w:r>
-    </w:p>
-    <w:p>
-      <w:pPr>
-        <w:pStyle w:val="Normal"/>
-        <w:rPr>
-          <w:rFonts w:ascii="Linux Biolinum G" w:hAnsi="Linux Biolinum G" w:cs="Linux Biolinum G"/>
-        </w:rPr>
-      </w:pPr>
-      <w:r>
-        <w:rPr>
-          <w:rFonts w:cs="Linux Biolinum G" w:ascii="Linux Biolinum G" w:hAnsi="Linux Biolinum G"/>
-        </w:rPr>
-        <w:t>Ich hörte Elton John und und dann traf ich Bono</w:t>
-      </w:r>
-    </w:p>
-    <w:p>
-      <w:pPr>
-        <w:pStyle w:val="Normal"/>
-        <w:rPr>
-          <w:rFonts w:ascii="Linux Biolinum G" w:hAnsi="Linux Biolinum G" w:cs="Linux Biolinum G"/>
-        </w:rPr>
-      </w:pPr>
-      <w:r>
-        <w:rPr>
-          <w:rFonts w:cs="Linux Biolinum G" w:ascii="Linux Biolinum G" w:hAnsi="Linux Biolinum G"/>
-        </w:rPr>
-        <w:t>Das ist, Du weißt es, nicht die Grenze:</w:t>
-      </w:r>
-    </w:p>
-    <w:p>
-      <w:pPr>
-        <w:pStyle w:val="Normal"/>
-        <w:rPr>
-          <w:rFonts w:ascii="Linux Biolinum G" w:hAnsi="Linux Biolinum G" w:cs="Linux Biolinum G"/>
-        </w:rPr>
-      </w:pPr>
-      <w:r>
-        <w:rPr>
-          <w:rFonts w:cs="Linux Biolinum G" w:ascii="Linux Biolinum G" w:hAnsi="Linux Biolinum G"/>
-        </w:rPr>
-        <w:t>Ich (habe) dort selbt gespielt und gesungen.</w:t>
-      </w:r>
-    </w:p>
-    <w:p>
-      <w:pPr>
-        <w:pStyle w:val="Normal"/>
-        <w:rPr>
-          <w:rFonts w:ascii="Linux Biolinum G" w:hAnsi="Linux Biolinum G" w:cs="Linux Biolinum G"/>
-        </w:rPr>
-      </w:pPr>
-      <w:r>
-        <w:rPr>
-          <w:rFonts w:cs="Linux Biolinum G" w:ascii="Linux Biolinum G" w:hAnsi="Linux Biolinum G"/>
-        </w:rPr>
-      </w:r>
-    </w:p>
-    <w:p>
-      <w:pPr>
-        <w:pStyle w:val="Normal"/>
-        <w:rPr>
-          <w:rFonts w:ascii="Linux Biolinum G" w:hAnsi="Linux Biolinum G" w:cs="Linux Biolinum G"/>
-          <w:shd w:fill="FFFF00" w:val="clear"/>
-        </w:rPr>
-      </w:pPr>
-      <w:r>
-        <w:rPr>
-          <w:rFonts w:cs="Linux Biolinum G" w:ascii="Linux Biolinum G" w:hAnsi="Linux Biolinum G"/>
-          <w:shd w:fill="FFFF00" w:val="clear"/>
-        </w:rPr>
-        <w:t>- Я послушал Элтон Джона,</w:t>
-      </w:r>
-    </w:p>
-    <w:p>
-      <w:pPr>
-        <w:pStyle w:val="Normal"/>
-        <w:rPr>
-          <w:rFonts w:ascii="Linux Biolinum G" w:hAnsi="Linux Biolinum G" w:cs="Linux Biolinum G"/>
-          <w:shd w:fill="FFFF00" w:val="clear"/>
-        </w:rPr>
-      </w:pPr>
-      <w:r>
-        <w:rPr>
-          <w:rFonts w:cs="Linux Biolinum G" w:ascii="Linux Biolinum G" w:hAnsi="Linux Biolinum G"/>
-          <w:shd w:fill="FFFF00" w:val="clear"/>
-        </w:rPr>
-        <w:t>А потом встречался с Боно.</w:t>
-      </w:r>
-    </w:p>
-    <w:p>
-      <w:pPr>
-        <w:pStyle w:val="Normal"/>
-        <w:rPr>
-          <w:rFonts w:ascii="Linux Biolinum G" w:hAnsi="Linux Biolinum G" w:cs="Linux Biolinum G"/>
-          <w:shd w:fill="FFFF00" w:val="clear"/>
-        </w:rPr>
-      </w:pPr>
-      <w:r>
-        <w:rPr>
-          <w:rFonts w:cs="Linux Biolinum G" w:ascii="Linux Biolinum G" w:hAnsi="Linux Biolinum G"/>
-          <w:shd w:fill="FFFF00" w:val="clear"/>
-        </w:rPr>
-        <w:t>- Это, знаешь, не предел:</w:t>
-      </w:r>
-    </w:p>
-    <w:p>
-      <w:pPr>
-        <w:pStyle w:val="Normal"/>
-        <w:rPr>
-          <w:rFonts w:ascii="Linux Biolinum G" w:hAnsi="Linux Biolinum G" w:cs="Linux Biolinum G"/>
-          <w:shd w:fill="FFFF00" w:val="clear"/>
-        </w:rPr>
-      </w:pPr>
-      <w:r>
-        <w:rPr>
-          <w:rFonts w:cs="Linux Biolinum G" w:ascii="Linux Biolinum G" w:hAnsi="Linux Biolinum G"/>
-          <w:shd w:fill="FFFF00" w:val="clear"/>
-        </w:rPr>
-        <w:t>Я там сам играл и пел!</w:t>
-      </w:r>
-    </w:p>
-    <w:p>
-      <w:pPr>
-        <w:pStyle w:val="Normal"/>
-        <w:rPr>
-          <w:rFonts w:ascii="Linux Biolinum G" w:hAnsi="Linux Biolinum G" w:cs="Linux Biolinum G"/>
-          <w:shd w:fill="FFFF00" w:val="clear"/>
-        </w:rPr>
-      </w:pPr>
-      <w:r>
-        <w:rPr>
-          <w:rFonts w:cs="Linux Biolinum G" w:ascii="Linux Biolinum G" w:hAnsi="Linux Biolinum G"/>
-          <w:shd w:fill="FFFF00" w:val="clear"/>
-        </w:rPr>
-      </w:r>
-    </w:p>
-    <w:p>
-      <w:pPr>
-        <w:pStyle w:val="Normal"/>
-        <w:rPr>
-          <w:rFonts w:ascii="Linux Biolinum G" w:hAnsi="Linux Biolinum G" w:cs="Linux Biolinum G"/>
-        </w:rPr>
-      </w:pPr>
-      <w:r>
-        <w:rPr>
-          <w:rFonts w:cs="Linux Biolinum G" w:ascii="Linux Biolinum G" w:hAnsi="Linux Biolinum G"/>
-        </w:rPr>
-        <w:t>послу́шай .. Pass mal auf!</w:t>
-      </w:r>
-    </w:p>
-    <w:p>
-      <w:pPr>
-        <w:pStyle w:val="Normal"/>
-        <w:rPr>
-          <w:rFonts w:ascii="Linux Biolinum G" w:hAnsi="Linux Biolinum G" w:cs="Linux Biolinum G"/>
-        </w:rPr>
-      </w:pPr>
-      <w:r>
-        <w:rPr>
-          <w:rFonts w:cs="Linux Biolinum G" w:ascii="Linux Biolinum G" w:hAnsi="Linux Biolinum G"/>
-        </w:rPr>
-        <w:t>там и сям .. hier und dort</w:t>
-      </w:r>
-    </w:p>
-    <w:p>
-      <w:pPr>
-        <w:pStyle w:val="Normal"/>
-        <w:rPr>
-          <w:rFonts w:ascii="Linux Biolinum G" w:hAnsi="Linux Biolinum G" w:cs="Linux Biolinum G"/>
-        </w:rPr>
-      </w:pPr>
-      <w:r>
-        <w:rPr>
-          <w:rFonts w:cs="Linux Biolinum G" w:ascii="Linux Biolinum G" w:hAnsi="Linux Biolinum G"/>
-        </w:rPr>
-      </w:r>
-    </w:p>
-    <w:p>
-      <w:pPr>
-        <w:pStyle w:val="Normal"/>
-        <w:rPr>
-          <w:rFonts w:ascii="Linux Biolinum G" w:hAnsi="Linux Biolinum G" w:cs="Linux Biolinum G"/>
-        </w:rPr>
-      </w:pPr>
-      <w:r>
-        <w:rPr>
-          <w:rFonts w:cs="Linux Biolinum G" w:ascii="Linux Biolinum G" w:hAnsi="Linux Biolinum G"/>
-        </w:rPr>
-        <w:t>Es begann besseres Leben in Russland</w:t>
-      </w:r>
-    </w:p>
-    <w:p>
-      <w:pPr>
-        <w:pStyle w:val="Normal"/>
-        <w:rPr>
-          <w:rFonts w:ascii="Linux Biolinum G" w:hAnsi="Linux Biolinum G" w:cs="Linux Biolinum G"/>
-        </w:rPr>
-      </w:pPr>
-      <w:r>
-        <w:rPr>
-          <w:rFonts w:cs="Linux Biolinum G" w:ascii="Linux Biolinum G" w:hAnsi="Linux Biolinum G"/>
-        </w:rPr>
-        <w:t>wo wir nicht  plötzlich auftreten.</w:t>
-      </w:r>
-    </w:p>
-    <w:p>
-      <w:pPr>
-        <w:pStyle w:val="Normal"/>
-        <w:rPr>
-          <w:rFonts w:ascii="Linux Biolinum G" w:hAnsi="Linux Biolinum G" w:cs="Linux Biolinum G"/>
-        </w:rPr>
-      </w:pPr>
-      <w:r>
-        <w:rPr>
-          <w:rFonts w:cs="Linux Biolinum G" w:ascii="Linux Biolinum G" w:hAnsi="Linux Biolinum G"/>
-        </w:rPr>
-        <w:t>Gleich (gibt es) Brot um 7 Kupeken</w:t>
-      </w:r>
-    </w:p>
-    <w:p>
-      <w:pPr>
-        <w:pStyle w:val="Normal"/>
-        <w:rPr>
-          <w:rFonts w:ascii="Linux Biolinum G" w:hAnsi="Linux Biolinum G" w:cs="Linux Biolinum G"/>
-        </w:rPr>
-      </w:pPr>
-      <w:r>
-        <w:rPr>
-          <w:rFonts w:cs="Linux Biolinum G" w:ascii="Linux Biolinum G" w:hAnsi="Linux Biolinum G"/>
-        </w:rPr>
-        <w:t>und commute is great!</w:t>
-      </w:r>
-    </w:p>
-    <w:p>
-      <w:pPr>
-        <w:pStyle w:val="Normal"/>
-        <w:rPr>
-          <w:rFonts w:ascii="Linux Biolinum G" w:hAnsi="Linux Biolinum G" w:cs="Linux Biolinum G"/>
-        </w:rPr>
-      </w:pPr>
-      <w:r>
-        <w:rPr>
-          <w:rFonts w:cs="Linux Biolinum G" w:ascii="Linux Biolinum G" w:hAnsi="Linux Biolinum G"/>
-        </w:rPr>
-        <w:t xml:space="preserve"> </w:t>
-      </w:r>
-    </w:p>
-    <w:p>
-      <w:pPr>
-        <w:pStyle w:val="Normal"/>
-        <w:rPr>
-          <w:rFonts w:ascii="Linux Biolinum G" w:hAnsi="Linux Biolinum G" w:cs="Linux Biolinum G"/>
-          <w:shd w:fill="FFFF00" w:val="clear"/>
-        </w:rPr>
-      </w:pPr>
-      <w:r>
-        <w:rPr>
-          <w:rFonts w:cs="Linux Biolinum G" w:ascii="Linux Biolinum G" w:hAnsi="Linux Biolinum G"/>
-          <w:shd w:fill="FFFF00" w:val="clear"/>
-        </w:rPr>
-        <w:t>- Стало лучше жить в России.</w:t>
-      </w:r>
-    </w:p>
-    <w:p>
-      <w:pPr>
-        <w:pStyle w:val="Normal"/>
-        <w:rPr>
-          <w:rFonts w:ascii="Linux Biolinum G" w:hAnsi="Linux Biolinum G" w:cs="Linux Biolinum G"/>
-          <w:shd w:fill="FFFF00" w:val="clear"/>
-        </w:rPr>
-      </w:pPr>
-      <w:r>
-        <w:rPr>
-          <w:rFonts w:cs="Linux Biolinum G" w:ascii="Linux Biolinum G" w:hAnsi="Linux Biolinum G"/>
-          <w:shd w:fill="FFFF00" w:val="clear"/>
-        </w:rPr>
-        <w:t>Где мы вдруг не появись -</w:t>
-      </w:r>
-    </w:p>
-    <w:p>
-      <w:pPr>
-        <w:pStyle w:val="Normal"/>
-        <w:rPr>
-          <w:rFonts w:ascii="Linux Biolinum G" w:hAnsi="Linux Biolinum G" w:cs="Linux Biolinum G"/>
-          <w:shd w:fill="FFFF00" w:val="clear"/>
-        </w:rPr>
-      </w:pPr>
-      <w:r>
-        <w:rPr>
-          <w:rFonts w:cs="Linux Biolinum G" w:ascii="Linux Biolinum G" w:hAnsi="Linux Biolinum G"/>
-          <w:shd w:fill="FFFF00" w:val="clear"/>
-        </w:rPr>
-        <w:t>Сразу хлеб по семь копеек...</w:t>
-      </w:r>
-    </w:p>
-    <w:p>
-      <w:pPr>
-        <w:pStyle w:val="Normal"/>
-        <w:rPr>
-          <w:rFonts w:ascii="Linux Biolinum G" w:hAnsi="Linux Biolinum G" w:cs="Linux Biolinum G"/>
-          <w:shd w:fill="FFFF00" w:val="clear"/>
-        </w:rPr>
-      </w:pPr>
-      <w:r>
-        <w:rPr>
-          <w:rFonts w:cs="Linux Biolinum G" w:ascii="Linux Biolinum G" w:hAnsi="Linux Biolinum G"/>
-          <w:shd w:fill="FFFF00" w:val="clear"/>
-        </w:rPr>
-        <w:t>- И дороги зашибись!</w:t>
-      </w:r>
-    </w:p>
-    <w:p>
-      <w:pPr>
-        <w:pStyle w:val="Normal"/>
-        <w:rPr>
-          <w:rFonts w:ascii="Linux Biolinum G" w:hAnsi="Linux Biolinum G" w:cs="Linux Biolinum G"/>
-        </w:rPr>
-      </w:pPr>
-      <w:r>
-        <w:rPr>
-          <w:rFonts w:cs="Linux Biolinum G" w:ascii="Linux Biolinum G" w:hAnsi="Linux Biolinum G"/>
-        </w:rPr>
-        <w:t xml:space="preserve"> </w:t>
-      </w:r>
-    </w:p>
-    <w:p>
-      <w:pPr>
-        <w:pStyle w:val="Normal"/>
-        <w:rPr>
-          <w:rFonts w:ascii="Linux Biolinum G" w:hAnsi="Linux Biolinum G" w:cs="Linux Biolinum G"/>
-        </w:rPr>
-      </w:pPr>
-      <w:r>
-        <w:rPr>
-          <w:rFonts w:cs="Linux Biolinum G" w:ascii="Linux Biolinum G" w:hAnsi="Linux Biolinum G"/>
-        </w:rPr>
-        <w:t>вдруг .. plötzlich</w:t>
-      </w:r>
-    </w:p>
-    <w:p>
-      <w:pPr>
-        <w:pStyle w:val="Normal"/>
-        <w:rPr>
-          <w:rFonts w:ascii="Linux Biolinum G" w:hAnsi="Linux Biolinum G" w:cs="Linux Biolinum G"/>
-        </w:rPr>
-      </w:pPr>
-      <w:r>
-        <w:rPr>
-          <w:rFonts w:cs="Linux Biolinum G" w:ascii="Linux Biolinum G" w:hAnsi="Linux Biolinum G"/>
-        </w:rPr>
-        <w:t>появи́ться .. erscheinen, sich zeigen</w:t>
-      </w:r>
-    </w:p>
-    <w:p>
-      <w:pPr>
-        <w:pStyle w:val="Normal"/>
-        <w:rPr>
-          <w:rFonts w:ascii="Linux Biolinum G" w:hAnsi="Linux Biolinum G" w:cs="Linux Biolinum G"/>
-        </w:rPr>
-      </w:pPr>
-      <w:r>
-        <w:rPr>
-          <w:rFonts w:cs="Linux Biolinum G" w:ascii="Linux Biolinum G" w:hAnsi="Linux Biolinum G"/>
-        </w:rPr>
-        <w:t>доро́га .. Anfahrtsweg (commute ?)</w:t>
-      </w:r>
-    </w:p>
-    <w:p>
-      <w:pPr>
-        <w:pStyle w:val="Normal"/>
-        <w:rPr>
-          <w:rFonts w:ascii="Linux Biolinum G" w:hAnsi="Linux Biolinum G" w:cs="Linux Biolinum G"/>
-        </w:rPr>
-      </w:pPr>
-      <w:r>
-        <w:rPr>
-          <w:rFonts w:cs="Linux Biolinum G" w:ascii="Linux Biolinum G" w:hAnsi="Linux Biolinum G"/>
-        </w:rPr>
-        <w:t>зашиби́сь .. Super</w:t>
-      </w:r>
-    </w:p>
-    <w:p>
-      <w:pPr>
-        <w:pStyle w:val="Normal"/>
-        <w:rPr>
-          <w:rFonts w:ascii="Linux Biolinum G" w:hAnsi="Linux Biolinum G" w:cs="Linux Biolinum G"/>
-        </w:rPr>
-      </w:pPr>
-      <w:r>
-        <w:rPr>
-          <w:rFonts w:cs="Linux Biolinum G" w:ascii="Linux Biolinum G" w:hAnsi="Linux Biolinum G"/>
-        </w:rPr>
-      </w:r>
-    </w:p>
-    <w:p>
-      <w:pPr>
-        <w:pStyle w:val="Normal"/>
-        <w:rPr>
-          <w:rFonts w:ascii="Linux Biolinum G" w:hAnsi="Linux Biolinum G" w:cs="Linux Biolinum G"/>
-        </w:rPr>
-      </w:pPr>
-      <w:r>
-        <w:rPr>
-          <w:rFonts w:cs="Linux Biolinum G" w:ascii="Linux Biolinum G" w:hAnsi="Linux Biolinum G"/>
-        </w:rPr>
-        <w:t>Es ging eine Maschine in den dunklen Wald</w:t>
-      </w:r>
-    </w:p>
-    <w:p>
-      <w:pPr>
-        <w:pStyle w:val="Normal"/>
-        <w:rPr>
-          <w:rFonts w:ascii="Linux Biolinum G" w:hAnsi="Linux Biolinum G" w:cs="Linux Biolinum G"/>
-        </w:rPr>
-      </w:pPr>
-      <w:r>
-        <w:rPr>
-          <w:rFonts w:cs="Linux Biolinum G" w:ascii="Linux Biolinum G" w:hAnsi="Linux Biolinum G"/>
-        </w:rPr>
-        <w:t>aus irgendeinem Interesse …</w:t>
-      </w:r>
-    </w:p>
-    <w:p>
-      <w:pPr>
-        <w:pStyle w:val="Normal"/>
-        <w:rPr>
-          <w:rFonts w:ascii="Linux Biolinum G" w:hAnsi="Linux Biolinum G" w:cs="Linux Biolinum G"/>
-        </w:rPr>
-      </w:pPr>
-      <w:r>
-        <w:rPr>
-          <w:rFonts w:cs="Linux Biolinum G" w:ascii="Linux Biolinum G" w:hAnsi="Linux Biolinum G"/>
-        </w:rPr>
-        <w:t>Wenn Sie hier über “Lada” sind,</w:t>
-      </w:r>
-    </w:p>
-    <w:p>
-      <w:pPr>
-        <w:pStyle w:val="Normal"/>
-        <w:rPr>
-          <w:rFonts w:ascii="Linux Biolinum G" w:hAnsi="Linux Biolinum G" w:cs="Linux Biolinum G"/>
-        </w:rPr>
-      </w:pPr>
-      <w:r>
-        <w:rPr>
-          <w:rFonts w:cs="Linux Biolinum G" w:ascii="Linux Biolinum G" w:hAnsi="Linux Biolinum G"/>
-        </w:rPr>
-        <w:t>Dann ich sie etwas frage – don't</w:t>
-      </w:r>
-    </w:p>
-    <w:p>
-      <w:pPr>
-        <w:pStyle w:val="Normal"/>
-        <w:rPr>
-          <w:rFonts w:ascii="Linux Biolinum G" w:hAnsi="Linux Biolinum G" w:cs="Linux Biolinum G"/>
-        </w:rPr>
-      </w:pPr>
-      <w:r>
-        <w:rPr>
-          <w:rFonts w:cs="Linux Biolinum G" w:ascii="Linux Biolinum G" w:hAnsi="Linux Biolinum G"/>
-        </w:rPr>
-      </w:r>
-    </w:p>
-    <w:p>
-      <w:pPr>
-        <w:pStyle w:val="Normal"/>
-        <w:rPr>
-          <w:rFonts w:ascii="Linux Biolinum G" w:hAnsi="Linux Biolinum G" w:cs="Linux Biolinum G"/>
-          <w:shd w:fill="FFFF00" w:val="clear"/>
-        </w:rPr>
-      </w:pPr>
-      <w:r>
-        <w:rPr>
-          <w:rFonts w:cs="Linux Biolinum G" w:ascii="Linux Biolinum G" w:hAnsi="Linux Biolinum G"/>
-          <w:shd w:fill="FFFF00" w:val="clear"/>
-        </w:rPr>
-        <w:t>- Шла машина тёмным лесом</w:t>
-      </w:r>
-    </w:p>
-    <w:p>
-      <w:pPr>
-        <w:pStyle w:val="Normal"/>
-        <w:rPr>
-          <w:rFonts w:ascii="Linux Biolinum G" w:hAnsi="Linux Biolinum G" w:cs="Linux Biolinum G"/>
-          <w:shd w:fill="FFFF00" w:val="clear"/>
-        </w:rPr>
-      </w:pPr>
-      <w:r>
-        <w:rPr>
-          <w:rFonts w:cs="Linux Biolinum G" w:ascii="Linux Biolinum G" w:hAnsi="Linux Biolinum G"/>
-          <w:shd w:fill="FFFF00" w:val="clear"/>
-        </w:rPr>
-        <w:t>За каким-то интересом...</w:t>
-      </w:r>
-    </w:p>
-    <w:p>
-      <w:pPr>
-        <w:pStyle w:val="Normal"/>
-        <w:rPr>
-          <w:rFonts w:ascii="Linux Biolinum G" w:hAnsi="Linux Biolinum G" w:cs="Linux Biolinum G"/>
-          <w:shd w:fill="FFFF00" w:val="clear"/>
-        </w:rPr>
-      </w:pPr>
-      <w:r>
-        <w:rPr>
-          <w:rFonts w:cs="Linux Biolinum G" w:ascii="Linux Biolinum G" w:hAnsi="Linux Biolinum G"/>
-          <w:shd w:fill="FFFF00" w:val="clear"/>
-        </w:rPr>
-        <w:t>- Если это вы про "Ладу",</w:t>
-      </w:r>
-    </w:p>
-    <w:p>
-      <w:pPr>
-        <w:pStyle w:val="Normal"/>
-        <w:rPr/>
-      </w:pPr>
-      <w:r>
-        <w:rPr>
-          <w:rFonts w:cs="Linux Biolinum G" w:ascii="Linux Biolinum G" w:hAnsi="Linux Biolinum G"/>
-          <w:shd w:fill="FFFF00" w:val="clear"/>
-        </w:rPr>
-        <w:t>То я вас прошу - не надо!</w:t>
-      </w:r>
-    </w:p>
-    <w:p>
-      <w:pPr>
-        <w:pStyle w:val="Normal"/>
-        <w:rPr>
-          <w:rFonts w:ascii="Linux Biolinum G" w:hAnsi="Linux Biolinum G" w:cs="Linux Biolinum G"/>
-          <w:shd w:fill="FFFF00" w:val="clear"/>
-        </w:rPr>
-      </w:pPr>
-      <w:r>
-        <w:rPr/>
-      </w:r>
-    </w:p>
-    <w:p>
-      <w:pPr>
-        <w:pStyle w:val="Normal"/>
-        <w:rPr>
-          <w:shd w:fill="auto" w:val="clear"/>
-        </w:rPr>
-      </w:pPr>
-      <w:r>
-        <w:rPr>
-          <w:rFonts w:cs="Linux Biolinum G" w:ascii="Linux Biolinum G" w:hAnsi="Linux Biolinum G"/>
-          <w:shd w:fill="auto" w:val="clear"/>
-        </w:rPr>
-        <w:t>Тёмный .. dunkel</w:t>
-      </w:r>
-    </w:p>
-    <w:p>
-      <w:pPr>
-        <w:pStyle w:val="Normal"/>
-        <w:rPr>
-          <w:shd w:fill="auto" w:val="clear"/>
-        </w:rPr>
-      </w:pPr>
-      <w:r>
-        <w:rPr>
-          <w:rFonts w:cs="Linux Biolinum G" w:ascii="Linux Biolinum G" w:hAnsi="Linux Biolinum G"/>
-          <w:shd w:fill="auto" w:val="clear"/>
-        </w:rPr>
-        <w:t>да нет, не на́до! .. nicht doch, lass das! &lt;-&gt; не на́до .. nicht nötig</w:t>
+      </w:pPr>
+      <w:r>
+        <w:rPr/>
       </w:r>
     </w:p>
     <w:p>
